--- a/Capstone Project Report_Anuj Sud.docx
+++ b/Capstone Project Report_Anuj Sud.docx
@@ -321,6 +321,96 @@
     </w:p>
     <w:p>
       <w:pPr>
+        <w:pStyle w:val="ListParagraph"/>
+        <w:numPr>
+          <w:ilvl w:val="1"/>
+          <w:numId w:val="3"/>
+        </w:numPr>
+        <w:spacing w:line="240" w:lineRule="auto"/>
+        <w:jc w:val="left"/>
+        <w:rPr>
+          <w:rFonts w:ascii="Calibri" w:hAnsi="Calibri" w:eastAsia="Calibri" w:cs="Calibri" w:asciiTheme="minorAscii" w:hAnsiTheme="minorAscii" w:eastAsiaTheme="minorAscii" w:cstheme="minorAscii"/>
+          <w:b w:val="0"/>
+          <w:bCs w:val="0"/>
+          <w:sz w:val="22"/>
+          <w:szCs w:val="22"/>
+        </w:rPr>
+      </w:pPr>
+      <w:r>
+        <w:rPr>
+          <w:b w:val="0"/>
+          <w:bCs w:val="0"/>
+          <w:sz w:val="22"/>
+          <w:szCs w:val="22"/>
+        </w:rPr>
+        <w:t>Audience and Stake holders</w:t>
+      </w:r>
+    </w:p>
+    <w:p>
+      <w:pPr>
+        <w:pStyle w:val="Normal"/>
+        <w:spacing w:line="240" w:lineRule="auto"/>
+        <w:ind w:left="720"/>
+        <w:jc w:val="left"/>
+        <w:rPr>
+          <w:b w:val="0"/>
+          <w:bCs w:val="0"/>
+          <w:sz w:val="22"/>
+          <w:szCs w:val="22"/>
+        </w:rPr>
+      </w:pPr>
+      <w:r>
+        <w:rPr>
+          <w:b w:val="0"/>
+          <w:bCs w:val="0"/>
+          <w:sz w:val="22"/>
+          <w:szCs w:val="22"/>
+        </w:rPr>
+        <w:t xml:space="preserve">Primary audience for project report </w:t>
+      </w:r>
+      <w:proofErr w:type="gramStart"/>
+      <w:r>
+        <w:rPr>
+          <w:b w:val="0"/>
+          <w:bCs w:val="0"/>
+          <w:sz w:val="22"/>
+          <w:szCs w:val="22"/>
+        </w:rPr>
+        <w:t>are</w:t>
+      </w:r>
+      <w:proofErr w:type="gramEnd"/>
+      <w:r>
+        <w:rPr>
+          <w:b w:val="0"/>
+          <w:bCs w:val="0"/>
+          <w:sz w:val="22"/>
+          <w:szCs w:val="22"/>
+        </w:rPr>
+        <w:t xml:space="preserve"> entrepreneurs and local business personnel to utilize this information in their business planning. This report can also be used by local </w:t>
+      </w:r>
+      <w:proofErr w:type="spellStart"/>
+      <w:r>
+        <w:rPr>
+          <w:b w:val="0"/>
+          <w:bCs w:val="0"/>
+          <w:sz w:val="22"/>
+          <w:szCs w:val="22"/>
+        </w:rPr>
+        <w:t>muncipal</w:t>
+      </w:r>
+      <w:proofErr w:type="spellEnd"/>
+      <w:r>
+        <w:rPr>
+          <w:b w:val="0"/>
+          <w:bCs w:val="0"/>
+          <w:sz w:val="22"/>
+          <w:szCs w:val="22"/>
+        </w:rPr>
+        <w:t xml:space="preserve"> officials to guide business development and revenue generation opportunities. </w:t>
+      </w:r>
+    </w:p>
+    <w:p>
+      <w:pPr>
         <w:pStyle w:val="Normal"/>
         <w:spacing w:line="240" w:lineRule="auto"/>
         <w:ind w:left="0"/>
@@ -531,7 +621,7 @@
         </w:rPr>
         <w:t>. One among them was “</w:t>
       </w:r>
-      <w:hyperlink r:id="R7217e9e2e765441c">
+      <w:hyperlink r:id="R2ce64146c6d04d58">
         <w:r>
           <w:rPr>
             <w:rStyle w:val="Hyperlink"/>
@@ -759,7 +849,7 @@
       </w:pPr>
       <w:r>
         <w:drawing>
-          <wp:inline wp14:editId="35070379" wp14:anchorId="3E725D99">
+          <wp:inline wp14:editId="0247E822" wp14:anchorId="3E725D99">
             <wp:extent cx="6858000" cy="1276350"/>
             <wp:effectExtent l="0" t="0" r="0" b="0"/>
             <wp:docPr id="1452971790" name="" title=""/>
@@ -774,7 +864,7 @@
                     <pic:cNvPicPr/>
                   </pic:nvPicPr>
                   <pic:blipFill>
-                    <a:blip r:embed="Raa98990ff13642c1">
+                    <a:blip r:embed="R4b7431c47fbe4c3d">
                       <a:extLst>
                         <a:ext xmlns:a="http://schemas.openxmlformats.org/drawingml/2006/main" uri="{28A0092B-C50C-407E-A947-70E740481C1C}">
                           <a14:useLocalDpi val="0"/>
@@ -1252,7 +1342,7 @@
       </w:pPr>
       <w:r>
         <w:drawing>
-          <wp:inline wp14:editId="0FA0461A" wp14:anchorId="5713E70A">
+          <wp:inline wp14:editId="5917F2D3" wp14:anchorId="5713E70A">
             <wp:extent cx="6858000" cy="2590800"/>
             <wp:effectExtent l="0" t="0" r="0" b="0"/>
             <wp:docPr id="1485583502" name="" title=""/>
@@ -1267,7 +1357,7 @@
                     <pic:cNvPicPr/>
                   </pic:nvPicPr>
                   <pic:blipFill>
-                    <a:blip r:embed="R4434bf8cf2d740e9">
+                    <a:blip r:embed="R00cf174442034ba2">
                       <a:extLst>
                         <a:ext xmlns:a="http://schemas.openxmlformats.org/drawingml/2006/main" uri="{28A0092B-C50C-407E-A947-70E740481C1C}">
                           <a14:useLocalDpi val="0"/>
